--- a/export/to_docx/tests/synthetic/author.docx
+++ b/export/to_docx/tests/synthetic/author.docx
@@ -6,33 +6,32 @@
       <w:pPr>
         <w:pStyle w:val="Title"/>
       </w:pPr>
+      <w:r/>
       <w:r>
         <w:t>Optimisation mathématique en Julia</w:t>
       </w:r>
     </w:p>
     <w:p>
-      <w:pPr>
-        <w:pStyle w:val="Author"/>
-      </w:pPr>
       <w:r>
-        <w:t/>
-        <w:t>Thibaut</w:t>
+        <w:rPr>
+          <w:b w:val="true"/>
+        </w:rPr>
+        <w:t>Author.</w:t>
       </w:r>
       <w:r>
         <w:t xml:space="preserve"> </w:t>
+        <w:t xml:space="preserve">First name: </w:t>
+        <w:t>Thibaut</w:t>
+        <w:t xml:space="preserve">. </w:t>
       </w:r>
       <w:r>
+        <w:t xml:space="preserve">Family name: </w:t>
         <w:t>Cuvelier</w:t>
-      </w:r>
-      <w:r>
-        <w:t xml:space="preserve"> </w:t>
+        <w:t xml:space="preserve">. </w:t>
       </w:r>
       <w:r/>
       <w:r>
         <w:t xml:space="preserve"> </w:t>
-      </w:r>
-      <w:r>
-        <w:t/>
       </w:r>
     </w:p>
     <w:p>
@@ -48,6 +47,7 @@
       <w:pPr>
         <w:pStyle w:val="Heading1"/>
       </w:pPr>
+      <w:r/>
       <w:r>
         <w:t>Écosystème JuliaOpt</w:t>
       </w:r>
